--- a/Section 5 - Aplication Configuration/33. Business Impacts Notes.docx
+++ b/Section 5 - Aplication Configuration/33. Business Impacts Notes.docx
@@ -53,7 +53,7 @@
           <w:noProof/>
         </w:rPr>
         <w:pict w14:anchorId="5DB78959">
-          <v:rect id="_x0000_i1068" alt="" style="width:468pt;height:.05pt;mso-width-percent:0;mso-height-percent:0;mso-width-percent:0;mso-height-percent:0" o:hralign="center" o:hrstd="t" o:hr="t" fillcolor="#a0a0a0" stroked="f"/>
+          <v:rect id="_x0000_i1032" alt="" style="width:468pt;height:.05pt;mso-width-percent:0;mso-height-percent:0;mso-width-percent:0;mso-height-percent:0" o:hralign="center" o:hrstd="t" o:hr="t" fillcolor="#a0a0a0" stroked="f"/>
         </w:pict>
       </w:r>
     </w:p>
@@ -101,7 +101,7 @@
           <w:noProof/>
         </w:rPr>
         <w:pict w14:anchorId="651D14CA">
-          <v:rect id="_x0000_i1067" alt="" style="width:468pt;height:.05pt;mso-width-percent:0;mso-height-percent:0;mso-width-percent:0;mso-height-percent:0" o:hralign="center" o:hrstd="t" o:hr="t" fillcolor="#a0a0a0" stroked="f"/>
+          <v:rect id="_x0000_i1031" alt="" style="width:468pt;height:.05pt;mso-width-percent:0;mso-height-percent:0;mso-width-percent:0;mso-height-percent:0" o:hralign="center" o:hrstd="t" o:hr="t" fillcolor="#a0a0a0" stroked="f"/>
         </w:pict>
       </w:r>
     </w:p>
@@ -200,7 +200,7 @@
           <w:noProof/>
         </w:rPr>
         <w:pict w14:anchorId="27B37415">
-          <v:rect id="_x0000_i1066" alt="" style="width:468pt;height:.05pt;mso-width-percent:0;mso-height-percent:0;mso-width-percent:0;mso-height-percent:0" o:hralign="center" o:hrstd="t" o:hr="t" fillcolor="#a0a0a0" stroked="f"/>
+          <v:rect id="_x0000_i1030" alt="" style="width:468pt;height:.05pt;mso-width-percent:0;mso-height-percent:0;mso-width-percent:0;mso-height-percent:0" o:hralign="center" o:hrstd="t" o:hr="t" fillcolor="#a0a0a0" stroked="f"/>
         </w:pict>
       </w:r>
     </w:p>
@@ -724,7 +724,7 @@
           <w:noProof/>
         </w:rPr>
         <w:pict w14:anchorId="2A791648">
-          <v:rect id="_x0000_i1065" alt="" style="width:468pt;height:.05pt;mso-width-percent:0;mso-height-percent:0;mso-width-percent:0;mso-height-percent:0" o:hralign="center" o:hrstd="t" o:hr="t" fillcolor="#a0a0a0" stroked="f"/>
+          <v:rect id="_x0000_i1029" alt="" style="width:468pt;height:.05pt;mso-width-percent:0;mso-height-percent:0;mso-width-percent:0;mso-height-percent:0" o:hralign="center" o:hrstd="t" o:hr="t" fillcolor="#a0a0a0" stroked="f"/>
         </w:pict>
       </w:r>
     </w:p>
@@ -1049,7 +1049,7 @@
           <w:noProof/>
         </w:rPr>
         <w:pict w14:anchorId="02589B08">
-          <v:rect id="_x0000_i1064" alt="" style="width:468pt;height:.05pt;mso-width-percent:0;mso-height-percent:0;mso-width-percent:0;mso-height-percent:0" o:hralign="center" o:hrstd="t" o:hr="t" fillcolor="#a0a0a0" stroked="f"/>
+          <v:rect id="_x0000_i1028" alt="" style="width:468pt;height:.05pt;mso-width-percent:0;mso-height-percent:0;mso-width-percent:0;mso-height-percent:0" o:hralign="center" o:hrstd="t" o:hr="t" fillcolor="#a0a0a0" stroked="f"/>
         </w:pict>
       </w:r>
     </w:p>
@@ -1464,7 +1464,7 @@
           <w:noProof/>
         </w:rPr>
         <w:pict w14:anchorId="1C403157">
-          <v:rect id="_x0000_i1063" alt="" style="width:468pt;height:.05pt;mso-width-percent:0;mso-height-percent:0;mso-width-percent:0;mso-height-percent:0" o:hralign="center" o:hrstd="t" o:hr="t" fillcolor="#a0a0a0" stroked="f"/>
+          <v:rect id="_x0000_i1027" alt="" style="width:468pt;height:.05pt;mso-width-percent:0;mso-height-percent:0;mso-width-percent:0;mso-height-percent:0" o:hralign="center" o:hrstd="t" o:hr="t" fillcolor="#a0a0a0" stroked="f"/>
         </w:pict>
       </w:r>
     </w:p>
@@ -1671,7 +1671,7 @@
           <w:noProof/>
         </w:rPr>
         <w:pict w14:anchorId="65B18942">
-          <v:rect id="_x0000_i1062" alt="" style="width:468pt;height:.05pt;mso-width-percent:0;mso-height-percent:0;mso-width-percent:0;mso-height-percent:0" o:hralign="center" o:hrstd="t" o:hr="t" fillcolor="#a0a0a0" stroked="f"/>
+          <v:rect id="_x0000_i1026" alt="" style="width:468pt;height:.05pt;mso-width-percent:0;mso-height-percent:0;mso-width-percent:0;mso-height-percent:0" o:hralign="center" o:hrstd="t" o:hr="t" fillcolor="#a0a0a0" stroked="f"/>
         </w:pict>
       </w:r>
     </w:p>
@@ -1789,2949 +1789,10 @@
           <w:noProof/>
         </w:rPr>
         <w:pict w14:anchorId="66EB91B9">
-          <v:rect id="_x0000_i1061" alt="" style="width:468pt;height:.05pt;mso-width-percent:0;mso-height-percent:0;mso-width-percent:0;mso-height-percent:0" o:hralign="center" o:hrstd="t" o:hr="t" fillcolor="#a0a0a0" stroked="f"/>
+          <v:rect id="_x0000_i1025" alt="" style="width:468pt;height:.05pt;mso-width-percent:0;mso-height-percent:0;mso-width-percent:0;mso-height-percent:0" o:hralign="center" o:hrstd="t" o:hr="t" fillcolor="#a0a0a0" stroked="f"/>
         </w:pict>
       </w:r>
     </w:p>
-    <w:p>
-      <w:r>
-        <w:t xml:space="preserve">Would you like a </w:t>
-      </w:r>
-      <w:r>
-        <w:rPr>
-          <w:b/>
-          <w:bCs/>
-        </w:rPr>
-        <w:t>20-question quiz</w:t>
-      </w:r>
-      <w:r>
-        <w:t>, flashcards, or a printable study sheet based on this topic?</w:t>
-      </w:r>
-    </w:p>
-    <w:p>
-      <w:r>
-        <w:t xml:space="preserve">Here are </w:t>
-      </w:r>
-      <w:r>
-        <w:rPr>
-          <w:b/>
-          <w:bCs/>
-        </w:rPr>
-        <w:t>20 multiple-choice questions (MCQs)</w:t>
-      </w:r>
-      <w:r>
-        <w:t xml:space="preserve"> based on the document </w:t>
-      </w:r>
-      <w:r>
-        <w:rPr>
-          <w:b/>
-          <w:bCs/>
-        </w:rPr>
-        <w:t>“33. Business Impacts”</w:t>
-      </w:r>
-      <w:r>
-        <w:t xml:space="preserve">. These questions are designed to test your understanding of key CompTIA A+ 1102 concepts involving software installation impacts on a business — specifically: </w:t>
-      </w:r>
-      <w:r>
-        <w:rPr>
-          <w:b/>
-          <w:bCs/>
-        </w:rPr>
-        <w:t>licensing, support, and training</w:t>
-      </w:r>
-      <w:r>
-        <w:t>.</w:t>
-      </w:r>
-    </w:p>
-    <w:p>
-      <w:r>
-        <w:rPr>
-          <w:noProof/>
-        </w:rPr>
-        <w:pict w14:anchorId="41012E03">
-          <v:rect id="_x0000_i1060" alt="" style="width:468pt;height:.05pt;mso-width-percent:0;mso-height-percent:0;mso-width-percent:0;mso-height-percent:0" o:hralign="center" o:hrstd="t" o:hr="t" fillcolor="#a0a0a0" stroked="f"/>
-        </w:pict>
-      </w:r>
-    </w:p>
-    <w:p>
-      <w:pPr>
-        <w:rPr>
-          <w:b/>
-          <w:bCs/>
-        </w:rPr>
-      </w:pPr>
-      <w:r>
-        <w:rPr>
-          <w:rFonts w:ascii="Apple Color Emoji" w:hAnsi="Apple Color Emoji" w:cs="Apple Color Emoji"/>
-          <w:b/>
-          <w:bCs/>
-        </w:rPr>
-        <w:t>✅</w:t>
-      </w:r>
-      <w:r>
-        <w:rPr>
-          <w:b/>
-          <w:bCs/>
-        </w:rPr>
-        <w:t> </w:t>
-      </w:r>
-    </w:p>
-    <w:p>
-      <w:pPr>
-        <w:rPr>
-          <w:b/>
-          <w:bCs/>
-        </w:rPr>
-      </w:pPr>
-      <w:r>
-        <w:rPr>
-          <w:b/>
-          <w:bCs/>
-        </w:rPr>
-        <w:t>20 MCQs – Business Impacts of Application Installation</w:t>
-      </w:r>
-    </w:p>
-    <w:p>
-      <w:r>
-        <w:pict w14:anchorId="654F1270">
-          <v:rect id="_x0000_i1034" style="width:0;height:1.5pt" o:hralign="center" o:hrstd="t" o:hr="t" fillcolor="#a0a0a0" stroked="f"/>
-        </w:pict>
-      </w:r>
-    </w:p>
-    <w:p>
-      <w:r>
-        <w:rPr>
-          <w:b/>
-          <w:bCs/>
-        </w:rPr>
-        <w:t>1.</w:t>
-      </w:r>
-      <w:r>
-        <w:t xml:space="preserve"> What are the three main business impacts of installing a new application?</w:t>
-      </w:r>
-    </w:p>
-    <w:p>
-      <w:r>
-        <w:t>A. Licensing, storage, and backups</w:t>
-      </w:r>
-    </w:p>
-    <w:p>
-      <w:r>
-        <w:t>B. Licensing, updates, and permissions</w:t>
-      </w:r>
-    </w:p>
-    <w:p>
-      <w:r>
-        <w:t>C. Licensing, support, and training</w:t>
-      </w:r>
-    </w:p>
-    <w:p>
-      <w:r>
-        <w:t>D. Performance, hardware, and firewalls</w:t>
-      </w:r>
-    </w:p>
-    <w:p>
-      <w:r>
-        <w:pict w14:anchorId="25833B5D">
-          <v:rect id="_x0000_i1035" style="width:0;height:1.5pt" o:hralign="center" o:hrstd="t" o:hr="t" fillcolor="#a0a0a0" stroked="f"/>
-        </w:pict>
-      </w:r>
-    </w:p>
-    <w:p>
-      <w:r>
-        <w:rPr>
-          <w:b/>
-          <w:bCs/>
-        </w:rPr>
-        <w:t>2.</w:t>
-      </w:r>
-      <w:r>
-        <w:t xml:space="preserve"> What does a </w:t>
-      </w:r>
-      <w:r>
-        <w:rPr>
-          <w:b/>
-          <w:bCs/>
-        </w:rPr>
-        <w:t>single user license</w:t>
-      </w:r>
-      <w:r>
-        <w:t xml:space="preserve"> allow?</w:t>
-      </w:r>
-    </w:p>
-    <w:p>
-      <w:r>
-        <w:t>A. Installation on any number of systems</w:t>
-      </w:r>
-    </w:p>
-    <w:p>
-      <w:r>
-        <w:t>B. One user to install on up to five systems</w:t>
-      </w:r>
-    </w:p>
-    <w:p>
-      <w:r>
-        <w:t>C. Installation on only one system</w:t>
-      </w:r>
-    </w:p>
-    <w:p>
-      <w:r>
-        <w:t>D. One user to install on unlimited systems</w:t>
-      </w:r>
-    </w:p>
-    <w:p>
-      <w:r>
-        <w:pict w14:anchorId="36892F1C">
-          <v:rect id="_x0000_i1036" style="width:0;height:1.5pt" o:hralign="center" o:hrstd="t" o:hr="t" fillcolor="#a0a0a0" stroked="f"/>
-        </w:pict>
-      </w:r>
-    </w:p>
-    <w:p>
-      <w:r>
-        <w:rPr>
-          <w:b/>
-          <w:bCs/>
-        </w:rPr>
-        <w:t>3.</w:t>
-      </w:r>
-      <w:r>
-        <w:t xml:space="preserve"> What type of license allows </w:t>
-      </w:r>
-      <w:r>
-        <w:rPr>
-          <w:b/>
-          <w:bCs/>
-        </w:rPr>
-        <w:t>up to five users</w:t>
-      </w:r>
-      <w:r>
-        <w:t xml:space="preserve"> to install and use Microsoft Office across multiple systems?</w:t>
-      </w:r>
-    </w:p>
-    <w:p>
-      <w:r>
-        <w:t>A. Volume license</w:t>
-      </w:r>
-    </w:p>
-    <w:p>
-      <w:r>
-        <w:t>B. Single device license</w:t>
-      </w:r>
-    </w:p>
-    <w:p>
-      <w:r>
-        <w:t>C. Microsoft Enterprise license</w:t>
-      </w:r>
-    </w:p>
-    <w:p>
-      <w:r>
-        <w:t>D. Family license</w:t>
-      </w:r>
-    </w:p>
-    <w:p>
-      <w:r>
-        <w:pict w14:anchorId="47E11439">
-          <v:rect id="_x0000_i1037" style="width:0;height:1.5pt" o:hralign="center" o:hrstd="t" o:hr="t" fillcolor="#a0a0a0" stroked="f"/>
-        </w:pict>
-      </w:r>
-    </w:p>
-    <w:p>
-      <w:r>
-        <w:rPr>
-          <w:b/>
-          <w:bCs/>
-        </w:rPr>
-        <w:t>4.</w:t>
-      </w:r>
-      <w:r>
-        <w:t xml:space="preserve"> What happens if you install software without a valid license?</w:t>
-      </w:r>
-    </w:p>
-    <w:p>
-      <w:r>
-        <w:t>A. The software won’t work</w:t>
-      </w:r>
-    </w:p>
-    <w:p>
-      <w:r>
-        <w:t>B. You could face fines or lawsuits</w:t>
-      </w:r>
-    </w:p>
-    <w:p>
-      <w:r>
-        <w:t>C. You can activate it later</w:t>
-      </w:r>
-    </w:p>
-    <w:p>
-      <w:r>
-        <w:t>D. Nothing; it’s just a warning</w:t>
-      </w:r>
-    </w:p>
-    <w:p>
-      <w:r>
-        <w:pict w14:anchorId="20D19A63">
-          <v:rect id="_x0000_i1038" style="width:0;height:1.5pt" o:hralign="center" o:hrstd="t" o:hr="t" fillcolor="#a0a0a0" stroked="f"/>
-        </w:pict>
-      </w:r>
-    </w:p>
-    <w:p>
-      <w:r>
-        <w:rPr>
-          <w:b/>
-          <w:bCs/>
-        </w:rPr>
-        <w:t>5.</w:t>
-      </w:r>
-      <w:r>
-        <w:t xml:space="preserve"> What is the purpose of an </w:t>
-      </w:r>
-      <w:r>
-        <w:rPr>
-          <w:b/>
-          <w:bCs/>
-        </w:rPr>
-        <w:t>enterprise license</w:t>
-      </w:r>
-      <w:r>
-        <w:t>?</w:t>
-      </w:r>
-    </w:p>
-    <w:p>
-      <w:r>
-        <w:t>A. To allow third-party installations</w:t>
-      </w:r>
-    </w:p>
-    <w:p>
-      <w:r>
-        <w:t>B. To activate free trial versions</w:t>
-      </w:r>
-    </w:p>
-    <w:p>
-      <w:r>
-        <w:t>C. To enable many users to share one license key</w:t>
-      </w:r>
-    </w:p>
-    <w:p>
-      <w:r>
-        <w:t>D. To unlock advanced features</w:t>
-      </w:r>
-    </w:p>
-    <w:p>
-      <w:r>
-        <w:pict w14:anchorId="241C8CFA">
-          <v:rect id="_x0000_i1039" style="width:0;height:1.5pt" o:hralign="center" o:hrstd="t" o:hr="t" fillcolor="#a0a0a0" stroked="f"/>
-        </w:pict>
-      </w:r>
-    </w:p>
-    <w:p>
-      <w:r>
-        <w:rPr>
-          <w:b/>
-          <w:bCs/>
-        </w:rPr>
-        <w:t>6.</w:t>
-      </w:r>
-      <w:r>
-        <w:t xml:space="preserve"> If a license allows installation on two machines but use on only one at a time, what happens when you try to open it on a third device?</w:t>
-      </w:r>
-    </w:p>
-    <w:p>
-      <w:r>
-        <w:t>A. The application shuts down</w:t>
-      </w:r>
-    </w:p>
-    <w:p>
-      <w:r>
-        <w:t>B. The application requires internet</w:t>
-      </w:r>
-    </w:p>
-    <w:p>
-      <w:r>
-        <w:t>C. You must log out from one of the other two machines</w:t>
-      </w:r>
-    </w:p>
-    <w:p>
-      <w:r>
-        <w:t>D. It crashes the system</w:t>
-      </w:r>
-    </w:p>
-    <w:p>
-      <w:r>
-        <w:pict w14:anchorId="76591175">
-          <v:rect id="_x0000_i1040" style="width:0;height:1.5pt" o:hralign="center" o:hrstd="t" o:hr="t" fillcolor="#a0a0a0" stroked="f"/>
-        </w:pict>
-      </w:r>
-    </w:p>
-    <w:p>
-      <w:r>
-        <w:rPr>
-          <w:b/>
-          <w:bCs/>
-        </w:rPr>
-        <w:t>7.</w:t>
-      </w:r>
-      <w:r>
-        <w:t xml:space="preserve"> A technician should never install a commercial application on a business system without:</w:t>
-      </w:r>
-    </w:p>
-    <w:p>
-      <w:r>
-        <w:t>A. Internet access</w:t>
-      </w:r>
-    </w:p>
-    <w:p>
-      <w:r>
-        <w:t>B. A valid product key</w:t>
-      </w:r>
-    </w:p>
-    <w:p>
-      <w:r>
-        <w:t>C. Support documentation</w:t>
-      </w:r>
-    </w:p>
-    <w:p>
-      <w:r>
-        <w:t>D. A valid license agreement</w:t>
-      </w:r>
-    </w:p>
-    <w:p>
-      <w:r>
-        <w:pict w14:anchorId="51FFB003">
-          <v:rect id="_x0000_i1041" style="width:0;height:1.5pt" o:hralign="center" o:hrstd="t" o:hr="t" fillcolor="#a0a0a0" stroked="f"/>
-        </w:pict>
-      </w:r>
-    </w:p>
-    <w:p>
-      <w:r>
-        <w:rPr>
-          <w:b/>
-          <w:bCs/>
-        </w:rPr>
-        <w:t>8.</w:t>
-      </w:r>
-      <w:r>
-        <w:t xml:space="preserve"> What kind of licensing model might a large enterprise with 10,000+ employees use?</w:t>
-      </w:r>
-    </w:p>
-    <w:p>
-      <w:r>
-        <w:t>A. Single device licensing</w:t>
-      </w:r>
-    </w:p>
-    <w:p>
-      <w:r>
-        <w:t>B. Family plan</w:t>
-      </w:r>
-    </w:p>
-    <w:p>
-      <w:r>
-        <w:t>C. Trial-based licensing</w:t>
-      </w:r>
-    </w:p>
-    <w:p>
-      <w:r>
-        <w:t>D. Enterprise licensing</w:t>
-      </w:r>
-    </w:p>
-    <w:p>
-      <w:r>
-        <w:pict w14:anchorId="59103C54">
-          <v:rect id="_x0000_i1042" style="width:0;height:1.5pt" o:hralign="center" o:hrstd="t" o:hr="t" fillcolor="#a0a0a0" stroked="f"/>
-        </w:pict>
-      </w:r>
-    </w:p>
-    <w:p>
-      <w:r>
-        <w:rPr>
-          <w:b/>
-          <w:bCs/>
-        </w:rPr>
-        <w:t>9.</w:t>
-      </w:r>
-      <w:r>
-        <w:t xml:space="preserve"> Which of the following is </w:t>
-      </w:r>
-      <w:r>
-        <w:rPr>
-          <w:b/>
-          <w:bCs/>
-        </w:rPr>
-        <w:t>not</w:t>
-      </w:r>
-      <w:r>
-        <w:t xml:space="preserve"> typically included in business licensing concerns?</w:t>
-      </w:r>
-    </w:p>
-    <w:p>
-      <w:r>
-        <w:t>A. User limitations</w:t>
-      </w:r>
-    </w:p>
-    <w:p>
-      <w:r>
-        <w:t>B. Device count</w:t>
-      </w:r>
-    </w:p>
-    <w:p>
-      <w:r>
-        <w:t>C. System uptime</w:t>
-      </w:r>
-    </w:p>
-    <w:p>
-      <w:r>
-        <w:t>D. Legal compliance</w:t>
-      </w:r>
-    </w:p>
-    <w:p>
-      <w:r>
-        <w:pict w14:anchorId="5EE7492A">
-          <v:rect id="_x0000_i1043" style="width:0;height:1.5pt" o:hralign="center" o:hrstd="t" o:hr="t" fillcolor="#a0a0a0" stroked="f"/>
-        </w:pict>
-      </w:r>
-    </w:p>
-    <w:p>
-      <w:r>
-        <w:rPr>
-          <w:b/>
-          <w:bCs/>
-        </w:rPr>
-        <w:t>10.</w:t>
-      </w:r>
-      <w:r>
-        <w:t xml:space="preserve"> Which scenario would most likely require a </w:t>
-      </w:r>
-      <w:r>
-        <w:rPr>
-          <w:b/>
-          <w:bCs/>
-        </w:rPr>
-        <w:t>support agreement</w:t>
-      </w:r>
-      <w:r>
-        <w:t xml:space="preserve"> with the software vendor?</w:t>
-      </w:r>
-    </w:p>
-    <w:p>
-      <w:r>
-        <w:t>A. The app is pre-installed on every machine</w:t>
-      </w:r>
-    </w:p>
-    <w:p>
-      <w:r>
-        <w:t>B. The business wants vendor help for troubleshooting</w:t>
-      </w:r>
-    </w:p>
-    <w:p>
-      <w:r>
-        <w:t>C. The users are trained already</w:t>
-      </w:r>
-    </w:p>
-    <w:p>
-      <w:r>
-        <w:t xml:space="preserve">D. The software is </w:t>
-      </w:r>
-      <w:proofErr w:type="gramStart"/>
-      <w:r>
-        <w:t>open-source</w:t>
-      </w:r>
-      <w:proofErr w:type="gramEnd"/>
-    </w:p>
-    <w:p>
-      <w:r>
-        <w:pict w14:anchorId="69EECA9D">
-          <v:rect id="_x0000_i1044" style="width:0;height:1.5pt" o:hralign="center" o:hrstd="t" o:hr="t" fillcolor="#a0a0a0" stroked="f"/>
-        </w:pict>
-      </w:r>
-    </w:p>
-    <w:p>
-      <w:r>
-        <w:rPr>
-          <w:b/>
-          <w:bCs/>
-        </w:rPr>
-        <w:t>11.</w:t>
-      </w:r>
-      <w:r>
-        <w:t xml:space="preserve"> Why is support a major business impact after application installation?</w:t>
-      </w:r>
-    </w:p>
-    <w:p>
-      <w:r>
-        <w:t>A. It requires system reboots</w:t>
-      </w:r>
-    </w:p>
-    <w:p>
-      <w:r>
-        <w:t>B. It increases update time</w:t>
-      </w:r>
-    </w:p>
-    <w:p>
-      <w:r>
-        <w:t>C. It can create new help desk workload</w:t>
-      </w:r>
-    </w:p>
-    <w:p>
-      <w:r>
-        <w:t>D. It limits multitasking</w:t>
-      </w:r>
-    </w:p>
-    <w:p>
-      <w:r>
-        <w:pict w14:anchorId="08DFDAA1">
-          <v:rect id="_x0000_i1045" style="width:0;height:1.5pt" o:hralign="center" o:hrstd="t" o:hr="t" fillcolor="#a0a0a0" stroked="f"/>
-        </w:pict>
-      </w:r>
-    </w:p>
-    <w:p>
-      <w:r>
-        <w:rPr>
-          <w:b/>
-          <w:bCs/>
-        </w:rPr>
-        <w:t>12.</w:t>
-      </w:r>
-      <w:r>
-        <w:t xml:space="preserve"> Why might users contact the help desk even for application issues?</w:t>
-      </w:r>
-    </w:p>
-    <w:p>
-      <w:r>
-        <w:t>A. The help desk supports only internet</w:t>
-      </w:r>
-    </w:p>
-    <w:p>
-      <w:r>
-        <w:t>B. Users expect help even if the app isn’t officially supported</w:t>
-      </w:r>
-    </w:p>
-    <w:p>
-      <w:r>
-        <w:t>C. Help desk is only for hardware</w:t>
-      </w:r>
-    </w:p>
-    <w:p>
-      <w:r>
-        <w:t>D. Licensing blocks support access</w:t>
-      </w:r>
-    </w:p>
-    <w:p>
-      <w:r>
-        <w:pict w14:anchorId="0ED3140E">
-          <v:rect id="_x0000_i1046" style="width:0;height:1.5pt" o:hralign="center" o:hrstd="t" o:hr="t" fillcolor="#a0a0a0" stroked="f"/>
-        </w:pict>
-      </w:r>
-    </w:p>
-    <w:p>
-      <w:r>
-        <w:rPr>
-          <w:b/>
-          <w:bCs/>
-        </w:rPr>
-        <w:t>13.</w:t>
-      </w:r>
-      <w:r>
-        <w:t xml:space="preserve"> What’s a technician’s responsibility regarding support for newly installed software?</w:t>
-      </w:r>
-    </w:p>
-    <w:p>
-      <w:r>
-        <w:t>A. Be ready to uninstall unused apps</w:t>
-      </w:r>
-    </w:p>
-    <w:p>
-      <w:r>
-        <w:t>B. Know how to reboot the OS</w:t>
-      </w:r>
-    </w:p>
-    <w:p>
-      <w:r>
-        <w:t>C. Understand commonly used applications in the organization</w:t>
-      </w:r>
-    </w:p>
-    <w:p>
-      <w:r>
-        <w:t>D. Avoid all third-party apps</w:t>
-      </w:r>
-    </w:p>
-    <w:p>
-      <w:r>
-        <w:pict w14:anchorId="52B50E17">
-          <v:rect id="_x0000_i1047" style="width:0;height:1.5pt" o:hralign="center" o:hrstd="t" o:hr="t" fillcolor="#a0a0a0" stroked="f"/>
-        </w:pict>
-      </w:r>
-    </w:p>
-    <w:p>
-      <w:r>
-        <w:rPr>
-          <w:b/>
-          <w:bCs/>
-        </w:rPr>
-        <w:t>14.</w:t>
-      </w:r>
-      <w:r>
-        <w:t xml:space="preserve"> What might a business do if a purchased app doesn’t include support by default?</w:t>
-      </w:r>
-    </w:p>
-    <w:p>
-      <w:r>
-        <w:t>A. Return the software</w:t>
-      </w:r>
-    </w:p>
-    <w:p>
-      <w:r>
-        <w:t>B. Install it as freeware</w:t>
-      </w:r>
-    </w:p>
-    <w:p>
-      <w:r>
-        <w:t>C. Buy an extended support contract</w:t>
-      </w:r>
-    </w:p>
-    <w:p>
-      <w:r>
-        <w:t>D. Use software updates instead</w:t>
-      </w:r>
-    </w:p>
-    <w:p>
-      <w:r>
-        <w:pict w14:anchorId="06EA5A42">
-          <v:rect id="_x0000_i1048" style="width:0;height:1.5pt" o:hralign="center" o:hrstd="t" o:hr="t" fillcolor="#a0a0a0" stroked="f"/>
-        </w:pict>
-      </w:r>
-    </w:p>
-    <w:p>
-      <w:r>
-        <w:rPr>
-          <w:b/>
-          <w:bCs/>
-        </w:rPr>
-        <w:t>15.</w:t>
-      </w:r>
-      <w:r>
-        <w:t xml:space="preserve"> Training is important during application rollouts because:</w:t>
-      </w:r>
-    </w:p>
-    <w:p>
-      <w:r>
-        <w:t>A. It replaces antivirus</w:t>
-      </w:r>
-    </w:p>
-    <w:p>
-      <w:r>
-        <w:t>B. It ensures users understand and accept the new software</w:t>
-      </w:r>
-    </w:p>
-    <w:p>
-      <w:r>
-        <w:t>C. It disables older apps</w:t>
-      </w:r>
-    </w:p>
-    <w:p>
-      <w:r>
-        <w:t>D. It improves hardware efficiency</w:t>
-      </w:r>
-    </w:p>
-    <w:p>
-      <w:r>
-        <w:pict w14:anchorId="6795378B">
-          <v:rect id="_x0000_i1049" style="width:0;height:1.5pt" o:hralign="center" o:hrstd="t" o:hr="t" fillcolor="#a0a0a0" stroked="f"/>
-        </w:pict>
-      </w:r>
-    </w:p>
-    <w:p>
-      <w:r>
-        <w:rPr>
-          <w:b/>
-          <w:bCs/>
-        </w:rPr>
-        <w:t>16.</w:t>
-      </w:r>
-      <w:r>
-        <w:t xml:space="preserve"> What kind of training method might involve a vendor directly training users?</w:t>
-      </w:r>
-    </w:p>
-    <w:p>
-      <w:r>
-        <w:t>A. Peer-to-peer</w:t>
-      </w:r>
-    </w:p>
-    <w:p>
-      <w:r>
-        <w:t>B. User-driven</w:t>
-      </w:r>
-    </w:p>
-    <w:p>
-      <w:r>
-        <w:t>C. Third-party/vendor-led training</w:t>
-      </w:r>
-    </w:p>
-    <w:p>
-      <w:r>
-        <w:t>D. No training is needed</w:t>
-      </w:r>
-    </w:p>
-    <w:p>
-      <w:r>
-        <w:rPr>
-          <w:noProof/>
-        </w:rPr>
-        <w:pict w14:anchorId="6280B7B8">
-          <v:rect id="_x0000_i1059" alt="" style="width:468pt;height:.05pt;mso-width-percent:0;mso-height-percent:0;mso-width-percent:0;mso-height-percent:0" o:hralign="center" o:hrstd="t" o:hr="t" fillcolor="#a0a0a0" stroked="f"/>
-        </w:pict>
-      </w:r>
-    </w:p>
-    <w:p>
-      <w:r>
-        <w:rPr>
-          <w:b/>
-          <w:bCs/>
-        </w:rPr>
-        <w:t>17.</w:t>
-      </w:r>
-      <w:r>
-        <w:t xml:space="preserve"> Why must time and budget be considered in training?</w:t>
-      </w:r>
-    </w:p>
-    <w:p>
-      <w:r>
-        <w:t>A. Training is optional</w:t>
-      </w:r>
-    </w:p>
-    <w:p>
-      <w:r>
-        <w:t>B. Training always increases user error</w:t>
-      </w:r>
-    </w:p>
-    <w:p>
-      <w:r>
-        <w:t>C. It requires planning, materials, and user downtime</w:t>
-      </w:r>
-    </w:p>
-    <w:p>
-      <w:r>
-        <w:t>D. Training comes pre-installed</w:t>
-      </w:r>
-    </w:p>
-    <w:p>
-      <w:r>
-        <w:rPr>
-          <w:noProof/>
-        </w:rPr>
-        <w:pict w14:anchorId="7F150114">
-          <v:rect id="_x0000_i1058" alt="" style="width:468pt;height:.05pt;mso-width-percent:0;mso-height-percent:0;mso-width-percent:0;mso-height-percent:0" o:hralign="center" o:hrstd="t" o:hr="t" fillcolor="#a0a0a0" stroked="f"/>
-        </w:pict>
-      </w:r>
-    </w:p>
-    <w:p>
-      <w:r>
-        <w:rPr>
-          <w:b/>
-          <w:bCs/>
-        </w:rPr>
-        <w:t>18.</w:t>
-      </w:r>
-      <w:r>
-        <w:t xml:space="preserve"> Which situation might require extensive user training?</w:t>
-      </w:r>
-    </w:p>
-    <w:p>
-      <w:r>
-        <w:t>A. Minor OS patch</w:t>
-      </w:r>
-    </w:p>
-    <w:p>
-      <w:r>
-        <w:t>B. File rename procedure</w:t>
-      </w:r>
-    </w:p>
-    <w:p>
-      <w:r>
-        <w:t>C. Entirely new enterprise-level application</w:t>
-      </w:r>
-    </w:p>
-    <w:p>
-      <w:r>
-        <w:t>D. Installing fonts</w:t>
-      </w:r>
-    </w:p>
-    <w:p>
-      <w:r>
-        <w:rPr>
-          <w:noProof/>
-        </w:rPr>
-        <w:pict w14:anchorId="63D76A67">
-          <v:rect id="_x0000_i1057" alt="" style="width:468pt;height:.05pt;mso-width-percent:0;mso-height-percent:0;mso-width-percent:0;mso-height-percent:0" o:hralign="center" o:hrstd="t" o:hr="t" fillcolor="#a0a0a0" stroked="f"/>
-        </w:pict>
-      </w:r>
-    </w:p>
-    <w:p>
-      <w:r>
-        <w:rPr>
-          <w:b/>
-          <w:bCs/>
-        </w:rPr>
-        <w:t>19.</w:t>
-      </w:r>
-      <w:r>
-        <w:t xml:space="preserve"> What is a key risk if training is skipped during app rollout?</w:t>
-      </w:r>
-    </w:p>
-    <w:p>
-      <w:r>
-        <w:t>A. Users will update too frequently</w:t>
-      </w:r>
-    </w:p>
-    <w:p>
-      <w:r>
-        <w:t>B. Users will uninstall the OS</w:t>
-      </w:r>
-    </w:p>
-    <w:p>
-      <w:r>
-        <w:t>C. Users won’t be able to use the software effectively</w:t>
-      </w:r>
-    </w:p>
-    <w:p>
-      <w:r>
-        <w:t>D. Licenses will expire early</w:t>
-      </w:r>
-    </w:p>
-    <w:p>
-      <w:r>
-        <w:rPr>
-          <w:noProof/>
-        </w:rPr>
-        <w:pict w14:anchorId="5A19E149">
-          <v:rect id="_x0000_i1056" alt="" style="width:468pt;height:.05pt;mso-width-percent:0;mso-height-percent:0;mso-width-percent:0;mso-height-percent:0" o:hralign="center" o:hrstd="t" o:hr="t" fillcolor="#a0a0a0" stroked="f"/>
-        </w:pict>
-      </w:r>
-    </w:p>
-    <w:p>
-      <w:r>
-        <w:rPr>
-          <w:b/>
-          <w:bCs/>
-        </w:rPr>
-        <w:t>20.</w:t>
-      </w:r>
-      <w:r>
-        <w:t xml:space="preserve"> What should always be reviewed before installing business software?</w:t>
-      </w:r>
-    </w:p>
-    <w:p>
-      <w:r>
-        <w:t>A. The warranty document</w:t>
-      </w:r>
-    </w:p>
-    <w:p>
-      <w:r>
-        <w:t>B. The application theme</w:t>
-      </w:r>
-    </w:p>
-    <w:p>
-      <w:r>
-        <w:t>C. The software license terms</w:t>
-      </w:r>
-    </w:p>
-    <w:p>
-      <w:r>
-        <w:t>D. The file size</w:t>
-      </w:r>
-    </w:p>
-    <w:p>
-      <w:r>
-        <w:rPr>
-          <w:noProof/>
-        </w:rPr>
-        <w:pict w14:anchorId="2DE48EA1">
-          <v:rect id="_x0000_i1055" alt="" style="width:468pt;height:.05pt;mso-width-percent:0;mso-height-percent:0;mso-width-percent:0;mso-height-percent:0" o:hralign="center" o:hrstd="t" o:hr="t" fillcolor="#a0a0a0" stroked="f"/>
-        </w:pict>
-      </w:r>
-    </w:p>
-    <w:p>
-      <w:r>
-        <w:rPr>
-          <w:rFonts w:ascii="Apple Color Emoji" w:hAnsi="Apple Color Emoji" w:cs="Apple Color Emoji"/>
-        </w:rPr>
-        <w:t>✅</w:t>
-      </w:r>
-      <w:r>
-        <w:t xml:space="preserve"> Please reply with your answers like this:</w:t>
-      </w:r>
-    </w:p>
-    <w:p>
-      <w:r>
-        <w:t>1. C, 2. C, 3. D, ... up to 20</w:t>
-      </w:r>
-    </w:p>
-    <w:p/>
-    <w:p>
-      <w:r>
-        <w:t xml:space="preserve">Once you respond, I’ll </w:t>
-      </w:r>
-      <w:r>
-        <w:rPr>
-          <w:b/>
-          <w:bCs/>
-        </w:rPr>
-        <w:t>grade your quiz</w:t>
-      </w:r>
-      <w:r>
-        <w:t xml:space="preserve"> and give explanations for anything you missed.</w:t>
-      </w:r>
-    </w:p>
-    <w:p>
-      <w:r>
-        <w:t>Great job! Let’s review and grade your answers:</w:t>
-      </w:r>
-    </w:p>
-    <w:p>
-      <w:r>
-        <w:rPr>
-          <w:noProof/>
-        </w:rPr>
-        <w:pict w14:anchorId="47121C7D">
-          <v:rect id="_x0000_i1054" alt="" style="width:468pt;height:.05pt;mso-width-percent:0;mso-height-percent:0;mso-width-percent:0;mso-height-percent:0" o:hralign="center" o:hrstd="t" o:hr="t" fillcolor="#a0a0a0" stroked="f"/>
-        </w:pict>
-      </w:r>
-    </w:p>
-    <w:p>
-      <w:pPr>
-        <w:rPr>
-          <w:b/>
-          <w:bCs/>
-        </w:rPr>
-      </w:pPr>
-      <w:r>
-        <w:rPr>
-          <w:rFonts w:ascii="Apple Color Emoji" w:hAnsi="Apple Color Emoji" w:cs="Apple Color Emoji"/>
-          <w:b/>
-          <w:bCs/>
-        </w:rPr>
-        <w:t>✅</w:t>
-      </w:r>
-      <w:r>
-        <w:rPr>
-          <w:b/>
-          <w:bCs/>
-        </w:rPr>
-        <w:t> </w:t>
-      </w:r>
-    </w:p>
-    <w:p>
-      <w:pPr>
-        <w:rPr>
-          <w:b/>
-          <w:bCs/>
-        </w:rPr>
-      </w:pPr>
-      <w:r>
-        <w:rPr>
-          <w:b/>
-          <w:bCs/>
-        </w:rPr>
-        <w:t>Graded Answers – Business Impacts Quiz</w:t>
-      </w:r>
-    </w:p>
-    <w:tbl>
-      <w:tblPr>
-        <w:tblW w:w="0" w:type="auto"/>
-        <w:tblCellSpacing w:w="15" w:type="dxa"/>
-        <w:tblCellMar>
-          <w:top w:w="15" w:type="dxa"/>
-          <w:left w:w="15" w:type="dxa"/>
-          <w:bottom w:w="15" w:type="dxa"/>
-          <w:right w:w="15" w:type="dxa"/>
-        </w:tblCellMar>
-        <w:tblLook w:val="04A0" w:firstRow="1" w:lastRow="0" w:firstColumn="1" w:lastColumn="0" w:noHBand="0" w:noVBand="1"/>
-      </w:tblPr>
-      <w:tblGrid>
-        <w:gridCol w:w="332"/>
-        <w:gridCol w:w="4580"/>
-        <w:gridCol w:w="1409"/>
-        <w:gridCol w:w="1753"/>
-        <w:gridCol w:w="756"/>
-      </w:tblGrid>
-      <w:tr>
-        <w:trPr>
-          <w:tblHeader/>
-          <w:tblCellSpacing w:w="15" w:type="dxa"/>
-        </w:trPr>
-        <w:tc>
-          <w:tcPr>
-            <w:tcW w:w="0" w:type="auto"/>
-            <w:vAlign w:val="center"/>
-            <w:hideMark/>
-          </w:tcPr>
-          <w:p>
-            <w:pPr>
-              <w:rPr>
-                <w:b/>
-                <w:bCs/>
-              </w:rPr>
-            </w:pPr>
-            <w:r>
-              <w:rPr>
-                <w:b/>
-                <w:bCs/>
-              </w:rPr>
-              <w:t>#</w:t>
-            </w:r>
-          </w:p>
-        </w:tc>
-        <w:tc>
-          <w:tcPr>
-            <w:tcW w:w="0" w:type="auto"/>
-            <w:vAlign w:val="center"/>
-            <w:hideMark/>
-          </w:tcPr>
-          <w:p>
-            <w:pPr>
-              <w:rPr>
-                <w:b/>
-                <w:bCs/>
-              </w:rPr>
-            </w:pPr>
-            <w:r>
-              <w:rPr>
-                <w:b/>
-                <w:bCs/>
-              </w:rPr>
-              <w:t>Question Summary</w:t>
-            </w:r>
-          </w:p>
-        </w:tc>
-        <w:tc>
-          <w:tcPr>
-            <w:tcW w:w="0" w:type="auto"/>
-            <w:vAlign w:val="center"/>
-            <w:hideMark/>
-          </w:tcPr>
-          <w:p>
-            <w:pPr>
-              <w:rPr>
-                <w:b/>
-                <w:bCs/>
-              </w:rPr>
-            </w:pPr>
-            <w:r>
-              <w:rPr>
-                <w:b/>
-                <w:bCs/>
-              </w:rPr>
-              <w:t>Your Answer</w:t>
-            </w:r>
-          </w:p>
-        </w:tc>
-        <w:tc>
-          <w:tcPr>
-            <w:tcW w:w="0" w:type="auto"/>
-            <w:vAlign w:val="center"/>
-            <w:hideMark/>
-          </w:tcPr>
-          <w:p>
-            <w:pPr>
-              <w:rPr>
-                <w:b/>
-                <w:bCs/>
-              </w:rPr>
-            </w:pPr>
-            <w:r>
-              <w:rPr>
-                <w:b/>
-                <w:bCs/>
-              </w:rPr>
-              <w:t>Correct Answer</w:t>
-            </w:r>
-          </w:p>
-        </w:tc>
-        <w:tc>
-          <w:tcPr>
-            <w:tcW w:w="0" w:type="auto"/>
-            <w:vAlign w:val="center"/>
-            <w:hideMark/>
-          </w:tcPr>
-          <w:p>
-            <w:pPr>
-              <w:rPr>
-                <w:b/>
-                <w:bCs/>
-              </w:rPr>
-            </w:pPr>
-            <w:r>
-              <w:rPr>
-                <w:rFonts w:ascii="Apple Color Emoji" w:hAnsi="Apple Color Emoji" w:cs="Apple Color Emoji"/>
-                <w:b/>
-                <w:bCs/>
-              </w:rPr>
-              <w:t>✅</w:t>
-            </w:r>
-            <w:r>
-              <w:rPr>
-                <w:b/>
-                <w:bCs/>
-              </w:rPr>
-              <w:t xml:space="preserve"> / </w:t>
-            </w:r>
-            <w:r>
-              <w:rPr>
-                <w:rFonts w:ascii="Apple Color Emoji" w:hAnsi="Apple Color Emoji" w:cs="Apple Color Emoji"/>
-                <w:b/>
-                <w:bCs/>
-              </w:rPr>
-              <w:t>❌</w:t>
-            </w:r>
-          </w:p>
-        </w:tc>
-      </w:tr>
-      <w:tr>
-        <w:trPr>
-          <w:tblCellSpacing w:w="15" w:type="dxa"/>
-        </w:trPr>
-        <w:tc>
-          <w:tcPr>
-            <w:tcW w:w="0" w:type="auto"/>
-            <w:vAlign w:val="center"/>
-            <w:hideMark/>
-          </w:tcPr>
-          <w:p>
-            <w:r>
-              <w:t>1</w:t>
-            </w:r>
-          </w:p>
-        </w:tc>
-        <w:tc>
-          <w:tcPr>
-            <w:tcW w:w="0" w:type="auto"/>
-            <w:vAlign w:val="center"/>
-            <w:hideMark/>
-          </w:tcPr>
-          <w:p>
-            <w:r>
-              <w:t>3 main business impacts</w:t>
-            </w:r>
-          </w:p>
-        </w:tc>
-        <w:tc>
-          <w:tcPr>
-            <w:tcW w:w="0" w:type="auto"/>
-            <w:vAlign w:val="center"/>
-            <w:hideMark/>
-          </w:tcPr>
-          <w:p>
-            <w:r>
-              <w:t>C</w:t>
-            </w:r>
-          </w:p>
-        </w:tc>
-        <w:tc>
-          <w:tcPr>
-            <w:tcW w:w="0" w:type="auto"/>
-            <w:vAlign w:val="center"/>
-            <w:hideMark/>
-          </w:tcPr>
-          <w:p>
-            <w:r>
-              <w:rPr>
-                <w:rFonts w:ascii="Apple Color Emoji" w:hAnsi="Apple Color Emoji" w:cs="Apple Color Emoji"/>
-              </w:rPr>
-              <w:t>✅</w:t>
-            </w:r>
-          </w:p>
-        </w:tc>
-        <w:tc>
-          <w:tcPr>
-            <w:tcW w:w="0" w:type="auto"/>
-            <w:vAlign w:val="center"/>
-            <w:hideMark/>
-          </w:tcPr>
-          <w:p>
-            <w:r>
-              <w:rPr>
-                <w:rFonts w:ascii="Apple Color Emoji" w:hAnsi="Apple Color Emoji" w:cs="Apple Color Emoji"/>
-              </w:rPr>
-              <w:t>✅</w:t>
-            </w:r>
-          </w:p>
-        </w:tc>
-      </w:tr>
-      <w:tr>
-        <w:trPr>
-          <w:tblCellSpacing w:w="15" w:type="dxa"/>
-        </w:trPr>
-        <w:tc>
-          <w:tcPr>
-            <w:tcW w:w="0" w:type="auto"/>
-            <w:vAlign w:val="center"/>
-            <w:hideMark/>
-          </w:tcPr>
-          <w:p>
-            <w:r>
-              <w:t>2</w:t>
-            </w:r>
-          </w:p>
-        </w:tc>
-        <w:tc>
-          <w:tcPr>
-            <w:tcW w:w="0" w:type="auto"/>
-            <w:vAlign w:val="center"/>
-            <w:hideMark/>
-          </w:tcPr>
-          <w:p>
-            <w:r>
-              <w:t>Single user license allows?</w:t>
-            </w:r>
-          </w:p>
-        </w:tc>
-        <w:tc>
-          <w:tcPr>
-            <w:tcW w:w="0" w:type="auto"/>
-            <w:vAlign w:val="center"/>
-            <w:hideMark/>
-          </w:tcPr>
-          <w:p>
-            <w:r>
-              <w:t>C</w:t>
-            </w:r>
-          </w:p>
-        </w:tc>
-        <w:tc>
-          <w:tcPr>
-            <w:tcW w:w="0" w:type="auto"/>
-            <w:vAlign w:val="center"/>
-            <w:hideMark/>
-          </w:tcPr>
-          <w:p>
-            <w:r>
-              <w:rPr>
-                <w:rFonts w:ascii="Apple Color Emoji" w:hAnsi="Apple Color Emoji" w:cs="Apple Color Emoji"/>
-              </w:rPr>
-              <w:t>✅</w:t>
-            </w:r>
-          </w:p>
-        </w:tc>
-        <w:tc>
-          <w:tcPr>
-            <w:tcW w:w="0" w:type="auto"/>
-            <w:vAlign w:val="center"/>
-            <w:hideMark/>
-          </w:tcPr>
-          <w:p>
-            <w:r>
-              <w:rPr>
-                <w:rFonts w:ascii="Apple Color Emoji" w:hAnsi="Apple Color Emoji" w:cs="Apple Color Emoji"/>
-              </w:rPr>
-              <w:t>✅</w:t>
-            </w:r>
-          </w:p>
-        </w:tc>
-      </w:tr>
-      <w:tr>
-        <w:trPr>
-          <w:tblCellSpacing w:w="15" w:type="dxa"/>
-        </w:trPr>
-        <w:tc>
-          <w:tcPr>
-            <w:tcW w:w="0" w:type="auto"/>
-            <w:vAlign w:val="center"/>
-            <w:hideMark/>
-          </w:tcPr>
-          <w:p>
-            <w:r>
-              <w:t>3</w:t>
-            </w:r>
-          </w:p>
-        </w:tc>
-        <w:tc>
-          <w:tcPr>
-            <w:tcW w:w="0" w:type="auto"/>
-            <w:vAlign w:val="center"/>
-            <w:hideMark/>
-          </w:tcPr>
-          <w:p>
-            <w:r>
-              <w:t>MS Office license for 5 users</w:t>
-            </w:r>
-          </w:p>
-        </w:tc>
-        <w:tc>
-          <w:tcPr>
-            <w:tcW w:w="0" w:type="auto"/>
-            <w:vAlign w:val="center"/>
-            <w:hideMark/>
-          </w:tcPr>
-          <w:p>
-            <w:r>
-              <w:t>D</w:t>
-            </w:r>
-          </w:p>
-        </w:tc>
-        <w:tc>
-          <w:tcPr>
-            <w:tcW w:w="0" w:type="auto"/>
-            <w:vAlign w:val="center"/>
-            <w:hideMark/>
-          </w:tcPr>
-          <w:p>
-            <w:r>
-              <w:rPr>
-                <w:rFonts w:ascii="Apple Color Emoji" w:hAnsi="Apple Color Emoji" w:cs="Apple Color Emoji"/>
-              </w:rPr>
-              <w:t>✅</w:t>
-            </w:r>
-          </w:p>
-        </w:tc>
-        <w:tc>
-          <w:tcPr>
-            <w:tcW w:w="0" w:type="auto"/>
-            <w:vAlign w:val="center"/>
-            <w:hideMark/>
-          </w:tcPr>
-          <w:p>
-            <w:r>
-              <w:rPr>
-                <w:rFonts w:ascii="Apple Color Emoji" w:hAnsi="Apple Color Emoji" w:cs="Apple Color Emoji"/>
-              </w:rPr>
-              <w:t>✅</w:t>
-            </w:r>
-          </w:p>
-        </w:tc>
-      </w:tr>
-      <w:tr>
-        <w:trPr>
-          <w:tblCellSpacing w:w="15" w:type="dxa"/>
-        </w:trPr>
-        <w:tc>
-          <w:tcPr>
-            <w:tcW w:w="0" w:type="auto"/>
-            <w:vAlign w:val="center"/>
-            <w:hideMark/>
-          </w:tcPr>
-          <w:p>
-            <w:r>
-              <w:t>4</w:t>
-            </w:r>
-          </w:p>
-        </w:tc>
-        <w:tc>
-          <w:tcPr>
-            <w:tcW w:w="0" w:type="auto"/>
-            <w:vAlign w:val="center"/>
-            <w:hideMark/>
-          </w:tcPr>
-          <w:p>
-            <w:r>
-              <w:t>Risk of no license</w:t>
-            </w:r>
-          </w:p>
-        </w:tc>
-        <w:tc>
-          <w:tcPr>
-            <w:tcW w:w="0" w:type="auto"/>
-            <w:vAlign w:val="center"/>
-            <w:hideMark/>
-          </w:tcPr>
-          <w:p>
-            <w:r>
-              <w:t>B</w:t>
-            </w:r>
-          </w:p>
-        </w:tc>
-        <w:tc>
-          <w:tcPr>
-            <w:tcW w:w="0" w:type="auto"/>
-            <w:vAlign w:val="center"/>
-            <w:hideMark/>
-          </w:tcPr>
-          <w:p>
-            <w:r>
-              <w:rPr>
-                <w:rFonts w:ascii="Apple Color Emoji" w:hAnsi="Apple Color Emoji" w:cs="Apple Color Emoji"/>
-              </w:rPr>
-              <w:t>✅</w:t>
-            </w:r>
-          </w:p>
-        </w:tc>
-        <w:tc>
-          <w:tcPr>
-            <w:tcW w:w="0" w:type="auto"/>
-            <w:vAlign w:val="center"/>
-            <w:hideMark/>
-          </w:tcPr>
-          <w:p>
-            <w:r>
-              <w:rPr>
-                <w:rFonts w:ascii="Apple Color Emoji" w:hAnsi="Apple Color Emoji" w:cs="Apple Color Emoji"/>
-              </w:rPr>
-              <w:t>✅</w:t>
-            </w:r>
-          </w:p>
-        </w:tc>
-      </w:tr>
-      <w:tr>
-        <w:trPr>
-          <w:tblCellSpacing w:w="15" w:type="dxa"/>
-        </w:trPr>
-        <w:tc>
-          <w:tcPr>
-            <w:tcW w:w="0" w:type="auto"/>
-            <w:vAlign w:val="center"/>
-            <w:hideMark/>
-          </w:tcPr>
-          <w:p>
-            <w:r>
-              <w:t>5</w:t>
-            </w:r>
-          </w:p>
-        </w:tc>
-        <w:tc>
-          <w:tcPr>
-            <w:tcW w:w="0" w:type="auto"/>
-            <w:vAlign w:val="center"/>
-            <w:hideMark/>
-          </w:tcPr>
-          <w:p>
-            <w:r>
-              <w:t>Purpose of enterprise license</w:t>
-            </w:r>
-          </w:p>
-        </w:tc>
-        <w:tc>
-          <w:tcPr>
-            <w:tcW w:w="0" w:type="auto"/>
-            <w:vAlign w:val="center"/>
-            <w:hideMark/>
-          </w:tcPr>
-          <w:p>
-            <w:r>
-              <w:t>C</w:t>
-            </w:r>
-          </w:p>
-        </w:tc>
-        <w:tc>
-          <w:tcPr>
-            <w:tcW w:w="0" w:type="auto"/>
-            <w:vAlign w:val="center"/>
-            <w:hideMark/>
-          </w:tcPr>
-          <w:p>
-            <w:r>
-              <w:rPr>
-                <w:rFonts w:ascii="Apple Color Emoji" w:hAnsi="Apple Color Emoji" w:cs="Apple Color Emoji"/>
-              </w:rPr>
-              <w:t>✅</w:t>
-            </w:r>
-          </w:p>
-        </w:tc>
-        <w:tc>
-          <w:tcPr>
-            <w:tcW w:w="0" w:type="auto"/>
-            <w:vAlign w:val="center"/>
-            <w:hideMark/>
-          </w:tcPr>
-          <w:p>
-            <w:r>
-              <w:rPr>
-                <w:rFonts w:ascii="Apple Color Emoji" w:hAnsi="Apple Color Emoji" w:cs="Apple Color Emoji"/>
-              </w:rPr>
-              <w:t>✅</w:t>
-            </w:r>
-          </w:p>
-        </w:tc>
-      </w:tr>
-      <w:tr>
-        <w:trPr>
-          <w:tblCellSpacing w:w="15" w:type="dxa"/>
-        </w:trPr>
-        <w:tc>
-          <w:tcPr>
-            <w:tcW w:w="0" w:type="auto"/>
-            <w:vAlign w:val="center"/>
-            <w:hideMark/>
-          </w:tcPr>
-          <w:p>
-            <w:r>
-              <w:t>6</w:t>
-            </w:r>
-          </w:p>
-        </w:tc>
-        <w:tc>
-          <w:tcPr>
-            <w:tcW w:w="0" w:type="auto"/>
-            <w:vAlign w:val="center"/>
-            <w:hideMark/>
-          </w:tcPr>
-          <w:p>
-            <w:r>
-              <w:t>Install on 3rd machine with 2-device license</w:t>
-            </w:r>
-          </w:p>
-        </w:tc>
-        <w:tc>
-          <w:tcPr>
-            <w:tcW w:w="0" w:type="auto"/>
-            <w:vAlign w:val="center"/>
-            <w:hideMark/>
-          </w:tcPr>
-          <w:p>
-            <w:r>
-              <w:t>C</w:t>
-            </w:r>
-          </w:p>
-        </w:tc>
-        <w:tc>
-          <w:tcPr>
-            <w:tcW w:w="0" w:type="auto"/>
-            <w:vAlign w:val="center"/>
-            <w:hideMark/>
-          </w:tcPr>
-          <w:p>
-            <w:r>
-              <w:rPr>
-                <w:rFonts w:ascii="Apple Color Emoji" w:hAnsi="Apple Color Emoji" w:cs="Apple Color Emoji"/>
-              </w:rPr>
-              <w:t>✅</w:t>
-            </w:r>
-          </w:p>
-        </w:tc>
-        <w:tc>
-          <w:tcPr>
-            <w:tcW w:w="0" w:type="auto"/>
-            <w:vAlign w:val="center"/>
-            <w:hideMark/>
-          </w:tcPr>
-          <w:p>
-            <w:r>
-              <w:rPr>
-                <w:rFonts w:ascii="Apple Color Emoji" w:hAnsi="Apple Color Emoji" w:cs="Apple Color Emoji"/>
-              </w:rPr>
-              <w:t>✅</w:t>
-            </w:r>
-          </w:p>
-        </w:tc>
-      </w:tr>
-      <w:tr>
-        <w:trPr>
-          <w:tblCellSpacing w:w="15" w:type="dxa"/>
-        </w:trPr>
-        <w:tc>
-          <w:tcPr>
-            <w:tcW w:w="0" w:type="auto"/>
-            <w:vAlign w:val="center"/>
-            <w:hideMark/>
-          </w:tcPr>
-          <w:p>
-            <w:r>
-              <w:t>7</w:t>
-            </w:r>
-          </w:p>
-        </w:tc>
-        <w:tc>
-          <w:tcPr>
-            <w:tcW w:w="0" w:type="auto"/>
-            <w:vAlign w:val="center"/>
-            <w:hideMark/>
-          </w:tcPr>
-          <w:p>
-            <w:r>
-              <w:t>What must be present to install software</w:t>
-            </w:r>
-          </w:p>
-        </w:tc>
-        <w:tc>
-          <w:tcPr>
-            <w:tcW w:w="0" w:type="auto"/>
-            <w:vAlign w:val="center"/>
-            <w:hideMark/>
-          </w:tcPr>
-          <w:p>
-            <w:r>
-              <w:t>D</w:t>
-            </w:r>
-          </w:p>
-        </w:tc>
-        <w:tc>
-          <w:tcPr>
-            <w:tcW w:w="0" w:type="auto"/>
-            <w:vAlign w:val="center"/>
-            <w:hideMark/>
-          </w:tcPr>
-          <w:p>
-            <w:r>
-              <w:rPr>
-                <w:rFonts w:ascii="Apple Color Emoji" w:hAnsi="Apple Color Emoji" w:cs="Apple Color Emoji"/>
-              </w:rPr>
-              <w:t>✅</w:t>
-            </w:r>
-          </w:p>
-        </w:tc>
-        <w:tc>
-          <w:tcPr>
-            <w:tcW w:w="0" w:type="auto"/>
-            <w:vAlign w:val="center"/>
-            <w:hideMark/>
-          </w:tcPr>
-          <w:p>
-            <w:r>
-              <w:rPr>
-                <w:rFonts w:ascii="Apple Color Emoji" w:hAnsi="Apple Color Emoji" w:cs="Apple Color Emoji"/>
-              </w:rPr>
-              <w:t>✅</w:t>
-            </w:r>
-          </w:p>
-        </w:tc>
-      </w:tr>
-      <w:tr>
-        <w:trPr>
-          <w:tblCellSpacing w:w="15" w:type="dxa"/>
-        </w:trPr>
-        <w:tc>
-          <w:tcPr>
-            <w:tcW w:w="0" w:type="auto"/>
-            <w:vAlign w:val="center"/>
-            <w:hideMark/>
-          </w:tcPr>
-          <w:p>
-            <w:r>
-              <w:t>8</w:t>
-            </w:r>
-          </w:p>
-        </w:tc>
-        <w:tc>
-          <w:tcPr>
-            <w:tcW w:w="0" w:type="auto"/>
-            <w:vAlign w:val="center"/>
-            <w:hideMark/>
-          </w:tcPr>
-          <w:p>
-            <w:r>
-              <w:t>License for 10,000 employees</w:t>
-            </w:r>
-          </w:p>
-        </w:tc>
-        <w:tc>
-          <w:tcPr>
-            <w:tcW w:w="0" w:type="auto"/>
-            <w:vAlign w:val="center"/>
-            <w:hideMark/>
-          </w:tcPr>
-          <w:p>
-            <w:r>
-              <w:t>D</w:t>
-            </w:r>
-          </w:p>
-        </w:tc>
-        <w:tc>
-          <w:tcPr>
-            <w:tcW w:w="0" w:type="auto"/>
-            <w:vAlign w:val="center"/>
-            <w:hideMark/>
-          </w:tcPr>
-          <w:p>
-            <w:r>
-              <w:rPr>
-                <w:rFonts w:ascii="Apple Color Emoji" w:hAnsi="Apple Color Emoji" w:cs="Apple Color Emoji"/>
-              </w:rPr>
-              <w:t>✅</w:t>
-            </w:r>
-          </w:p>
-        </w:tc>
-        <w:tc>
-          <w:tcPr>
-            <w:tcW w:w="0" w:type="auto"/>
-            <w:vAlign w:val="center"/>
-            <w:hideMark/>
-          </w:tcPr>
-          <w:p>
-            <w:r>
-              <w:rPr>
-                <w:rFonts w:ascii="Apple Color Emoji" w:hAnsi="Apple Color Emoji" w:cs="Apple Color Emoji"/>
-              </w:rPr>
-              <w:t>✅</w:t>
-            </w:r>
-          </w:p>
-        </w:tc>
-      </w:tr>
-      <w:tr>
-        <w:trPr>
-          <w:tblCellSpacing w:w="15" w:type="dxa"/>
-        </w:trPr>
-        <w:tc>
-          <w:tcPr>
-            <w:tcW w:w="0" w:type="auto"/>
-            <w:vAlign w:val="center"/>
-            <w:hideMark/>
-          </w:tcPr>
-          <w:p>
-            <w:r>
-              <w:t>9</w:t>
-            </w:r>
-          </w:p>
-        </w:tc>
-        <w:tc>
-          <w:tcPr>
-            <w:tcW w:w="0" w:type="auto"/>
-            <w:vAlign w:val="center"/>
-            <w:hideMark/>
-          </w:tcPr>
-          <w:p>
-            <w:r>
-              <w:t>Not part of licensing concerns</w:t>
-            </w:r>
-          </w:p>
-        </w:tc>
-        <w:tc>
-          <w:tcPr>
-            <w:tcW w:w="0" w:type="auto"/>
-            <w:vAlign w:val="center"/>
-            <w:hideMark/>
-          </w:tcPr>
-          <w:p>
-            <w:r>
-              <w:t>C</w:t>
-            </w:r>
-          </w:p>
-        </w:tc>
-        <w:tc>
-          <w:tcPr>
-            <w:tcW w:w="0" w:type="auto"/>
-            <w:vAlign w:val="center"/>
-            <w:hideMark/>
-          </w:tcPr>
-          <w:p>
-            <w:r>
-              <w:rPr>
-                <w:rFonts w:ascii="Apple Color Emoji" w:hAnsi="Apple Color Emoji" w:cs="Apple Color Emoji"/>
-              </w:rPr>
-              <w:t>✅</w:t>
-            </w:r>
-          </w:p>
-        </w:tc>
-        <w:tc>
-          <w:tcPr>
-            <w:tcW w:w="0" w:type="auto"/>
-            <w:vAlign w:val="center"/>
-            <w:hideMark/>
-          </w:tcPr>
-          <w:p>
-            <w:r>
-              <w:rPr>
-                <w:rFonts w:ascii="Apple Color Emoji" w:hAnsi="Apple Color Emoji" w:cs="Apple Color Emoji"/>
-              </w:rPr>
-              <w:t>✅</w:t>
-            </w:r>
-          </w:p>
-        </w:tc>
-      </w:tr>
-      <w:tr>
-        <w:trPr>
-          <w:tblCellSpacing w:w="15" w:type="dxa"/>
-        </w:trPr>
-        <w:tc>
-          <w:tcPr>
-            <w:tcW w:w="0" w:type="auto"/>
-            <w:vAlign w:val="center"/>
-            <w:hideMark/>
-          </w:tcPr>
-          <w:p>
-            <w:r>
-              <w:t>10</w:t>
-            </w:r>
-          </w:p>
-        </w:tc>
-        <w:tc>
-          <w:tcPr>
-            <w:tcW w:w="0" w:type="auto"/>
-            <w:vAlign w:val="center"/>
-            <w:hideMark/>
-          </w:tcPr>
-          <w:p>
-            <w:r>
-              <w:t>Scenario needing vendor support</w:t>
-            </w:r>
-          </w:p>
-        </w:tc>
-        <w:tc>
-          <w:tcPr>
-            <w:tcW w:w="0" w:type="auto"/>
-            <w:vAlign w:val="center"/>
-            <w:hideMark/>
-          </w:tcPr>
-          <w:p>
-            <w:r>
-              <w:t>B</w:t>
-            </w:r>
-          </w:p>
-        </w:tc>
-        <w:tc>
-          <w:tcPr>
-            <w:tcW w:w="0" w:type="auto"/>
-            <w:vAlign w:val="center"/>
-            <w:hideMark/>
-          </w:tcPr>
-          <w:p>
-            <w:r>
-              <w:rPr>
-                <w:rFonts w:ascii="Apple Color Emoji" w:hAnsi="Apple Color Emoji" w:cs="Apple Color Emoji"/>
-              </w:rPr>
-              <w:t>✅</w:t>
-            </w:r>
-          </w:p>
-        </w:tc>
-        <w:tc>
-          <w:tcPr>
-            <w:tcW w:w="0" w:type="auto"/>
-            <w:vAlign w:val="center"/>
-            <w:hideMark/>
-          </w:tcPr>
-          <w:p>
-            <w:r>
-              <w:rPr>
-                <w:rFonts w:ascii="Apple Color Emoji" w:hAnsi="Apple Color Emoji" w:cs="Apple Color Emoji"/>
-              </w:rPr>
-              <w:t>✅</w:t>
-            </w:r>
-          </w:p>
-        </w:tc>
-      </w:tr>
-      <w:tr>
-        <w:trPr>
-          <w:tblCellSpacing w:w="15" w:type="dxa"/>
-        </w:trPr>
-        <w:tc>
-          <w:tcPr>
-            <w:tcW w:w="0" w:type="auto"/>
-            <w:vAlign w:val="center"/>
-            <w:hideMark/>
-          </w:tcPr>
-          <w:p>
-            <w:r>
-              <w:t>11</w:t>
-            </w:r>
-          </w:p>
-        </w:tc>
-        <w:tc>
-          <w:tcPr>
-            <w:tcW w:w="0" w:type="auto"/>
-            <w:vAlign w:val="center"/>
-            <w:hideMark/>
-          </w:tcPr>
-          <w:p>
-            <w:r>
-              <w:t>Why support matters after install</w:t>
-            </w:r>
-          </w:p>
-        </w:tc>
-        <w:tc>
-          <w:tcPr>
-            <w:tcW w:w="0" w:type="auto"/>
-            <w:vAlign w:val="center"/>
-            <w:hideMark/>
-          </w:tcPr>
-          <w:p>
-            <w:r>
-              <w:t>C</w:t>
-            </w:r>
-          </w:p>
-        </w:tc>
-        <w:tc>
-          <w:tcPr>
-            <w:tcW w:w="0" w:type="auto"/>
-            <w:vAlign w:val="center"/>
-            <w:hideMark/>
-          </w:tcPr>
-          <w:p>
-            <w:r>
-              <w:rPr>
-                <w:rFonts w:ascii="Apple Color Emoji" w:hAnsi="Apple Color Emoji" w:cs="Apple Color Emoji"/>
-              </w:rPr>
-              <w:t>✅</w:t>
-            </w:r>
-          </w:p>
-        </w:tc>
-        <w:tc>
-          <w:tcPr>
-            <w:tcW w:w="0" w:type="auto"/>
-            <w:vAlign w:val="center"/>
-            <w:hideMark/>
-          </w:tcPr>
-          <w:p>
-            <w:r>
-              <w:rPr>
-                <w:rFonts w:ascii="Apple Color Emoji" w:hAnsi="Apple Color Emoji" w:cs="Apple Color Emoji"/>
-              </w:rPr>
-              <w:t>✅</w:t>
-            </w:r>
-          </w:p>
-        </w:tc>
-      </w:tr>
-      <w:tr>
-        <w:trPr>
-          <w:tblCellSpacing w:w="15" w:type="dxa"/>
-        </w:trPr>
-        <w:tc>
-          <w:tcPr>
-            <w:tcW w:w="0" w:type="auto"/>
-            <w:vAlign w:val="center"/>
-            <w:hideMark/>
-          </w:tcPr>
-          <w:p>
-            <w:r>
-              <w:t>12</w:t>
-            </w:r>
-          </w:p>
-        </w:tc>
-        <w:tc>
-          <w:tcPr>
-            <w:tcW w:w="0" w:type="auto"/>
-            <w:vAlign w:val="center"/>
-            <w:hideMark/>
-          </w:tcPr>
-          <w:p>
-            <w:r>
-              <w:t>Why users contact help desk for apps</w:t>
-            </w:r>
-          </w:p>
-        </w:tc>
-        <w:tc>
-          <w:tcPr>
-            <w:tcW w:w="0" w:type="auto"/>
-            <w:vAlign w:val="center"/>
-            <w:hideMark/>
-          </w:tcPr>
-          <w:p>
-            <w:r>
-              <w:t>B</w:t>
-            </w:r>
-          </w:p>
-        </w:tc>
-        <w:tc>
-          <w:tcPr>
-            <w:tcW w:w="0" w:type="auto"/>
-            <w:vAlign w:val="center"/>
-            <w:hideMark/>
-          </w:tcPr>
-          <w:p>
-            <w:r>
-              <w:rPr>
-                <w:rFonts w:ascii="Apple Color Emoji" w:hAnsi="Apple Color Emoji" w:cs="Apple Color Emoji"/>
-              </w:rPr>
-              <w:t>✅</w:t>
-            </w:r>
-          </w:p>
-        </w:tc>
-        <w:tc>
-          <w:tcPr>
-            <w:tcW w:w="0" w:type="auto"/>
-            <w:vAlign w:val="center"/>
-            <w:hideMark/>
-          </w:tcPr>
-          <w:p>
-            <w:r>
-              <w:rPr>
-                <w:rFonts w:ascii="Apple Color Emoji" w:hAnsi="Apple Color Emoji" w:cs="Apple Color Emoji"/>
-              </w:rPr>
-              <w:t>✅</w:t>
-            </w:r>
-          </w:p>
-        </w:tc>
-      </w:tr>
-      <w:tr>
-        <w:trPr>
-          <w:tblCellSpacing w:w="15" w:type="dxa"/>
-        </w:trPr>
-        <w:tc>
-          <w:tcPr>
-            <w:tcW w:w="0" w:type="auto"/>
-            <w:vAlign w:val="center"/>
-            <w:hideMark/>
-          </w:tcPr>
-          <w:p>
-            <w:r>
-              <w:t>13</w:t>
-            </w:r>
-          </w:p>
-        </w:tc>
-        <w:tc>
-          <w:tcPr>
-            <w:tcW w:w="0" w:type="auto"/>
-            <w:vAlign w:val="center"/>
-            <w:hideMark/>
-          </w:tcPr>
-          <w:p>
-            <w:r>
-              <w:t>Technician responsibility post-install</w:t>
-            </w:r>
-          </w:p>
-        </w:tc>
-        <w:tc>
-          <w:tcPr>
-            <w:tcW w:w="0" w:type="auto"/>
-            <w:vAlign w:val="center"/>
-            <w:hideMark/>
-          </w:tcPr>
-          <w:p>
-            <w:r>
-              <w:t>C</w:t>
-            </w:r>
-          </w:p>
-        </w:tc>
-        <w:tc>
-          <w:tcPr>
-            <w:tcW w:w="0" w:type="auto"/>
-            <w:vAlign w:val="center"/>
-            <w:hideMark/>
-          </w:tcPr>
-          <w:p>
-            <w:r>
-              <w:rPr>
-                <w:rFonts w:ascii="Apple Color Emoji" w:hAnsi="Apple Color Emoji" w:cs="Apple Color Emoji"/>
-              </w:rPr>
-              <w:t>✅</w:t>
-            </w:r>
-          </w:p>
-        </w:tc>
-        <w:tc>
-          <w:tcPr>
-            <w:tcW w:w="0" w:type="auto"/>
-            <w:vAlign w:val="center"/>
-            <w:hideMark/>
-          </w:tcPr>
-          <w:p>
-            <w:r>
-              <w:rPr>
-                <w:rFonts w:ascii="Apple Color Emoji" w:hAnsi="Apple Color Emoji" w:cs="Apple Color Emoji"/>
-              </w:rPr>
-              <w:t>✅</w:t>
-            </w:r>
-          </w:p>
-        </w:tc>
-      </w:tr>
-      <w:tr>
-        <w:trPr>
-          <w:tblCellSpacing w:w="15" w:type="dxa"/>
-        </w:trPr>
-        <w:tc>
-          <w:tcPr>
-            <w:tcW w:w="0" w:type="auto"/>
-            <w:vAlign w:val="center"/>
-            <w:hideMark/>
-          </w:tcPr>
-          <w:p>
-            <w:r>
-              <w:t>14</w:t>
-            </w:r>
-          </w:p>
-        </w:tc>
-        <w:tc>
-          <w:tcPr>
-            <w:tcW w:w="0" w:type="auto"/>
-            <w:vAlign w:val="center"/>
-            <w:hideMark/>
-          </w:tcPr>
-          <w:p>
-            <w:r>
-              <w:t>App has no built-in support</w:t>
-            </w:r>
-          </w:p>
-        </w:tc>
-        <w:tc>
-          <w:tcPr>
-            <w:tcW w:w="0" w:type="auto"/>
-            <w:vAlign w:val="center"/>
-            <w:hideMark/>
-          </w:tcPr>
-          <w:p>
-            <w:r>
-              <w:t>C</w:t>
-            </w:r>
-          </w:p>
-        </w:tc>
-        <w:tc>
-          <w:tcPr>
-            <w:tcW w:w="0" w:type="auto"/>
-            <w:vAlign w:val="center"/>
-            <w:hideMark/>
-          </w:tcPr>
-          <w:p>
-            <w:r>
-              <w:rPr>
-                <w:rFonts w:ascii="Apple Color Emoji" w:hAnsi="Apple Color Emoji" w:cs="Apple Color Emoji"/>
-              </w:rPr>
-              <w:t>❌</w:t>
-            </w:r>
-          </w:p>
-        </w:tc>
-        <w:tc>
-          <w:tcPr>
-            <w:tcW w:w="0" w:type="auto"/>
-            <w:vAlign w:val="center"/>
-            <w:hideMark/>
-          </w:tcPr>
-          <w:p>
-            <w:r>
-              <w:rPr>
-                <w:rFonts w:ascii="Apple Color Emoji" w:hAnsi="Apple Color Emoji" w:cs="Apple Color Emoji"/>
-              </w:rPr>
-              <w:t>✅</w:t>
-            </w:r>
-            <w:r>
-              <w:t xml:space="preserve"> is </w:t>
-            </w:r>
-            <w:r>
-              <w:rPr>
-                <w:b/>
-                <w:bCs/>
-              </w:rPr>
-              <w:t>C</w:t>
-            </w:r>
-          </w:p>
-        </w:tc>
-      </w:tr>
-      <w:tr>
-        <w:trPr>
-          <w:tblCellSpacing w:w="15" w:type="dxa"/>
-        </w:trPr>
-        <w:tc>
-          <w:tcPr>
-            <w:tcW w:w="0" w:type="auto"/>
-            <w:vAlign w:val="center"/>
-            <w:hideMark/>
-          </w:tcPr>
-          <w:p>
-            <w:r>
-              <w:t>15</w:t>
-            </w:r>
-          </w:p>
-        </w:tc>
-        <w:tc>
-          <w:tcPr>
-            <w:tcW w:w="0" w:type="auto"/>
-            <w:vAlign w:val="center"/>
-            <w:hideMark/>
-          </w:tcPr>
-          <w:p>
-            <w:r>
-              <w:t>Why training matters</w:t>
-            </w:r>
-          </w:p>
-        </w:tc>
-        <w:tc>
-          <w:tcPr>
-            <w:tcW w:w="0" w:type="auto"/>
-            <w:vAlign w:val="center"/>
-            <w:hideMark/>
-          </w:tcPr>
-          <w:p>
-            <w:r>
-              <w:t>B</w:t>
-            </w:r>
-          </w:p>
-        </w:tc>
-        <w:tc>
-          <w:tcPr>
-            <w:tcW w:w="0" w:type="auto"/>
-            <w:vAlign w:val="center"/>
-            <w:hideMark/>
-          </w:tcPr>
-          <w:p>
-            <w:r>
-              <w:rPr>
-                <w:rFonts w:ascii="Apple Color Emoji" w:hAnsi="Apple Color Emoji" w:cs="Apple Color Emoji"/>
-              </w:rPr>
-              <w:t>✅</w:t>
-            </w:r>
-          </w:p>
-        </w:tc>
-        <w:tc>
-          <w:tcPr>
-            <w:tcW w:w="0" w:type="auto"/>
-            <w:vAlign w:val="center"/>
-            <w:hideMark/>
-          </w:tcPr>
-          <w:p>
-            <w:r>
-              <w:rPr>
-                <w:rFonts w:ascii="Apple Color Emoji" w:hAnsi="Apple Color Emoji" w:cs="Apple Color Emoji"/>
-              </w:rPr>
-              <w:t>✅</w:t>
-            </w:r>
-          </w:p>
-        </w:tc>
-      </w:tr>
-      <w:tr>
-        <w:trPr>
-          <w:tblCellSpacing w:w="15" w:type="dxa"/>
-        </w:trPr>
-        <w:tc>
-          <w:tcPr>
-            <w:tcW w:w="0" w:type="auto"/>
-            <w:vAlign w:val="center"/>
-            <w:hideMark/>
-          </w:tcPr>
-          <w:p>
-            <w:r>
-              <w:t>16</w:t>
-            </w:r>
-          </w:p>
-        </w:tc>
-        <w:tc>
-          <w:tcPr>
-            <w:tcW w:w="0" w:type="auto"/>
-            <w:vAlign w:val="center"/>
-            <w:hideMark/>
-          </w:tcPr>
-          <w:p>
-            <w:r>
-              <w:t>Vendor-led training method</w:t>
-            </w:r>
-          </w:p>
-        </w:tc>
-        <w:tc>
-          <w:tcPr>
-            <w:tcW w:w="0" w:type="auto"/>
-            <w:vAlign w:val="center"/>
-            <w:hideMark/>
-          </w:tcPr>
-          <w:p>
-            <w:r>
-              <w:t>C</w:t>
-            </w:r>
-          </w:p>
-        </w:tc>
-        <w:tc>
-          <w:tcPr>
-            <w:tcW w:w="0" w:type="auto"/>
-            <w:vAlign w:val="center"/>
-            <w:hideMark/>
-          </w:tcPr>
-          <w:p>
-            <w:r>
-              <w:rPr>
-                <w:rFonts w:ascii="Apple Color Emoji" w:hAnsi="Apple Color Emoji" w:cs="Apple Color Emoji"/>
-              </w:rPr>
-              <w:t>✅</w:t>
-            </w:r>
-          </w:p>
-        </w:tc>
-        <w:tc>
-          <w:tcPr>
-            <w:tcW w:w="0" w:type="auto"/>
-            <w:vAlign w:val="center"/>
-            <w:hideMark/>
-          </w:tcPr>
-          <w:p>
-            <w:r>
-              <w:rPr>
-                <w:rFonts w:ascii="Apple Color Emoji" w:hAnsi="Apple Color Emoji" w:cs="Apple Color Emoji"/>
-              </w:rPr>
-              <w:t>✅</w:t>
-            </w:r>
-          </w:p>
-        </w:tc>
-      </w:tr>
-      <w:tr>
-        <w:trPr>
-          <w:tblCellSpacing w:w="15" w:type="dxa"/>
-        </w:trPr>
-        <w:tc>
-          <w:tcPr>
-            <w:tcW w:w="0" w:type="auto"/>
-            <w:vAlign w:val="center"/>
-            <w:hideMark/>
-          </w:tcPr>
-          <w:p>
-            <w:r>
-              <w:t>17</w:t>
-            </w:r>
-          </w:p>
-        </w:tc>
-        <w:tc>
-          <w:tcPr>
-            <w:tcW w:w="0" w:type="auto"/>
-            <w:vAlign w:val="center"/>
-            <w:hideMark/>
-          </w:tcPr>
-          <w:p>
-            <w:r>
-              <w:t>Why budget/time matter for training</w:t>
-            </w:r>
-          </w:p>
-        </w:tc>
-        <w:tc>
-          <w:tcPr>
-            <w:tcW w:w="0" w:type="auto"/>
-            <w:vAlign w:val="center"/>
-            <w:hideMark/>
-          </w:tcPr>
-          <w:p>
-            <w:r>
-              <w:t>C</w:t>
-            </w:r>
-          </w:p>
-        </w:tc>
-        <w:tc>
-          <w:tcPr>
-            <w:tcW w:w="0" w:type="auto"/>
-            <w:vAlign w:val="center"/>
-            <w:hideMark/>
-          </w:tcPr>
-          <w:p>
-            <w:r>
-              <w:rPr>
-                <w:rFonts w:ascii="Apple Color Emoji" w:hAnsi="Apple Color Emoji" w:cs="Apple Color Emoji"/>
-              </w:rPr>
-              <w:t>✅</w:t>
-            </w:r>
-          </w:p>
-        </w:tc>
-        <w:tc>
-          <w:tcPr>
-            <w:tcW w:w="0" w:type="auto"/>
-            <w:vAlign w:val="center"/>
-            <w:hideMark/>
-          </w:tcPr>
-          <w:p>
-            <w:r>
-              <w:rPr>
-                <w:rFonts w:ascii="Apple Color Emoji" w:hAnsi="Apple Color Emoji" w:cs="Apple Color Emoji"/>
-              </w:rPr>
-              <w:t>✅</w:t>
-            </w:r>
-          </w:p>
-        </w:tc>
-      </w:tr>
-      <w:tr>
-        <w:trPr>
-          <w:tblCellSpacing w:w="15" w:type="dxa"/>
-        </w:trPr>
-        <w:tc>
-          <w:tcPr>
-            <w:tcW w:w="0" w:type="auto"/>
-            <w:vAlign w:val="center"/>
-            <w:hideMark/>
-          </w:tcPr>
-          <w:p>
-            <w:r>
-              <w:t>18</w:t>
-            </w:r>
-          </w:p>
-        </w:tc>
-        <w:tc>
-          <w:tcPr>
-            <w:tcW w:w="0" w:type="auto"/>
-            <w:vAlign w:val="center"/>
-            <w:hideMark/>
-          </w:tcPr>
-          <w:p>
-            <w:r>
-              <w:t>Situation needing lots of training</w:t>
-            </w:r>
-          </w:p>
-        </w:tc>
-        <w:tc>
-          <w:tcPr>
-            <w:tcW w:w="0" w:type="auto"/>
-            <w:vAlign w:val="center"/>
-            <w:hideMark/>
-          </w:tcPr>
-          <w:p>
-            <w:r>
-              <w:t>C</w:t>
-            </w:r>
-          </w:p>
-        </w:tc>
-        <w:tc>
-          <w:tcPr>
-            <w:tcW w:w="0" w:type="auto"/>
-            <w:vAlign w:val="center"/>
-            <w:hideMark/>
-          </w:tcPr>
-          <w:p>
-            <w:r>
-              <w:rPr>
-                <w:rFonts w:ascii="Apple Color Emoji" w:hAnsi="Apple Color Emoji" w:cs="Apple Color Emoji"/>
-              </w:rPr>
-              <w:t>✅</w:t>
-            </w:r>
-          </w:p>
-        </w:tc>
-        <w:tc>
-          <w:tcPr>
-            <w:tcW w:w="0" w:type="auto"/>
-            <w:vAlign w:val="center"/>
-            <w:hideMark/>
-          </w:tcPr>
-          <w:p>
-            <w:r>
-              <w:rPr>
-                <w:rFonts w:ascii="Apple Color Emoji" w:hAnsi="Apple Color Emoji" w:cs="Apple Color Emoji"/>
-              </w:rPr>
-              <w:t>✅</w:t>
-            </w:r>
-          </w:p>
-        </w:tc>
-      </w:tr>
-      <w:tr>
-        <w:trPr>
-          <w:tblCellSpacing w:w="15" w:type="dxa"/>
-        </w:trPr>
-        <w:tc>
-          <w:tcPr>
-            <w:tcW w:w="0" w:type="auto"/>
-            <w:vAlign w:val="center"/>
-            <w:hideMark/>
-          </w:tcPr>
-          <w:p>
-            <w:r>
-              <w:t>19</w:t>
-            </w:r>
-          </w:p>
-        </w:tc>
-        <w:tc>
-          <w:tcPr>
-            <w:tcW w:w="0" w:type="auto"/>
-            <w:vAlign w:val="center"/>
-            <w:hideMark/>
-          </w:tcPr>
-          <w:p>
-            <w:r>
-              <w:t>Risk of skipping training</w:t>
-            </w:r>
-          </w:p>
-        </w:tc>
-        <w:tc>
-          <w:tcPr>
-            <w:tcW w:w="0" w:type="auto"/>
-            <w:vAlign w:val="center"/>
-            <w:hideMark/>
-          </w:tcPr>
-          <w:p>
-            <w:r>
-              <w:t>C</w:t>
-            </w:r>
-          </w:p>
-        </w:tc>
-        <w:tc>
-          <w:tcPr>
-            <w:tcW w:w="0" w:type="auto"/>
-            <w:vAlign w:val="center"/>
-            <w:hideMark/>
-          </w:tcPr>
-          <w:p>
-            <w:r>
-              <w:rPr>
-                <w:rFonts w:ascii="Apple Color Emoji" w:hAnsi="Apple Color Emoji" w:cs="Apple Color Emoji"/>
-              </w:rPr>
-              <w:t>❌</w:t>
-            </w:r>
-          </w:p>
-        </w:tc>
-        <w:tc>
-          <w:tcPr>
-            <w:tcW w:w="0" w:type="auto"/>
-            <w:vAlign w:val="center"/>
-            <w:hideMark/>
-          </w:tcPr>
-          <w:p>
-            <w:r>
-              <w:rPr>
-                <w:rFonts w:ascii="Apple Color Emoji" w:hAnsi="Apple Color Emoji" w:cs="Apple Color Emoji"/>
-              </w:rPr>
-              <w:t>✅</w:t>
-            </w:r>
-            <w:r>
-              <w:t xml:space="preserve"> is </w:t>
-            </w:r>
-            <w:r>
-              <w:rPr>
-                <w:b/>
-                <w:bCs/>
-              </w:rPr>
-              <w:t>C</w:t>
-            </w:r>
-          </w:p>
-        </w:tc>
-      </w:tr>
-      <w:tr>
-        <w:trPr>
-          <w:tblCellSpacing w:w="15" w:type="dxa"/>
-        </w:trPr>
-        <w:tc>
-          <w:tcPr>
-            <w:tcW w:w="0" w:type="auto"/>
-            <w:vAlign w:val="center"/>
-            <w:hideMark/>
-          </w:tcPr>
-          <w:p>
-            <w:r>
-              <w:t>20</w:t>
-            </w:r>
-          </w:p>
-        </w:tc>
-        <w:tc>
-          <w:tcPr>
-            <w:tcW w:w="0" w:type="auto"/>
-            <w:vAlign w:val="center"/>
-            <w:hideMark/>
-          </w:tcPr>
-          <w:p>
-            <w:r>
-              <w:t>What to review before installing</w:t>
-            </w:r>
-          </w:p>
-        </w:tc>
-        <w:tc>
-          <w:tcPr>
-            <w:tcW w:w="0" w:type="auto"/>
-            <w:vAlign w:val="center"/>
-            <w:hideMark/>
-          </w:tcPr>
-          <w:p>
-            <w:r>
-              <w:t>C</w:t>
-            </w:r>
-          </w:p>
-        </w:tc>
-        <w:tc>
-          <w:tcPr>
-            <w:tcW w:w="0" w:type="auto"/>
-            <w:vAlign w:val="center"/>
-            <w:hideMark/>
-          </w:tcPr>
-          <w:p>
-            <w:r>
-              <w:rPr>
-                <w:rFonts w:ascii="Apple Color Emoji" w:hAnsi="Apple Color Emoji" w:cs="Apple Color Emoji"/>
-              </w:rPr>
-              <w:t>✅</w:t>
-            </w:r>
-          </w:p>
-        </w:tc>
-        <w:tc>
-          <w:tcPr>
-            <w:tcW w:w="0" w:type="auto"/>
-            <w:vAlign w:val="center"/>
-            <w:hideMark/>
-          </w:tcPr>
-          <w:p>
-            <w:r>
-              <w:rPr>
-                <w:rFonts w:ascii="Apple Color Emoji" w:hAnsi="Apple Color Emoji" w:cs="Apple Color Emoji"/>
-              </w:rPr>
-              <w:t>✅</w:t>
-            </w:r>
-          </w:p>
-        </w:tc>
-      </w:tr>
-    </w:tbl>
-    <w:p>
-      <w:r>
-        <w:rPr>
-          <w:noProof/>
-        </w:rPr>
-        <w:pict w14:anchorId="1CDBB7BC">
-          <v:rect id="_x0000_i1053" alt="" style="width:468pt;height:.05pt;mso-width-percent:0;mso-height-percent:0;mso-width-percent:0;mso-height-percent:0" o:hralign="center" o:hrstd="t" o:hr="t" fillcolor="#a0a0a0" stroked="f"/>
-        </w:pict>
-      </w:r>
-    </w:p>
-    <w:p>
-      <w:pPr>
-        <w:rPr>
-          <w:b/>
-          <w:bCs/>
-        </w:rPr>
-      </w:pPr>
-      <w:r>
-        <w:rPr>
-          <w:rFonts w:ascii="Apple Color Emoji" w:hAnsi="Apple Color Emoji" w:cs="Apple Color Emoji"/>
-          <w:b/>
-          <w:bCs/>
-        </w:rPr>
-        <w:t>🧾</w:t>
-      </w:r>
-      <w:r>
-        <w:rPr>
-          <w:b/>
-          <w:bCs/>
-        </w:rPr>
-        <w:t> </w:t>
-      </w:r>
-    </w:p>
-    <w:p>
-      <w:pPr>
-        <w:rPr>
-          <w:b/>
-          <w:bCs/>
-        </w:rPr>
-      </w:pPr>
-      <w:r>
-        <w:rPr>
-          <w:b/>
-          <w:bCs/>
-        </w:rPr>
-        <w:t>Your Score: 18 out of 20</w:t>
-      </w:r>
-    </w:p>
-    <w:p>
-      <w:pPr>
-        <w:rPr>
-          <w:b/>
-          <w:bCs/>
-        </w:rPr>
-      </w:pPr>
-      <w:r>
-        <w:rPr>
-          <w:b/>
-          <w:bCs/>
-        </w:rPr>
-        <w:t> </w:t>
-      </w:r>
-      <w:r>
-        <w:rPr>
-          <w:rFonts w:ascii="Apple Color Emoji" w:hAnsi="Apple Color Emoji" w:cs="Apple Color Emoji"/>
-          <w:b/>
-          <w:bCs/>
-        </w:rPr>
-        <w:t>✅</w:t>
-      </w:r>
-    </w:p>
-    <w:p/>
-    <w:p>
-      <w:r>
-        <w:rPr>
-          <w:b/>
-          <w:bCs/>
-        </w:rPr>
-        <w:t>Excellent work!</w:t>
-      </w:r>
-      <w:r>
-        <w:t xml:space="preserve"> You only missed:</w:t>
-      </w:r>
-    </w:p>
-    <w:p>
-      <w:r>
-        <w:rPr>
-          <w:noProof/>
-        </w:rPr>
-        <w:pict w14:anchorId="34247659">
-          <v:rect id="_x0000_i1052" alt="" style="width:468pt;height:.05pt;mso-width-percent:0;mso-height-percent:0;mso-width-percent:0;mso-height-percent:0" o:hralign="center" o:hrstd="t" o:hr="t" fillcolor="#a0a0a0" stroked="f"/>
-        </w:pict>
-      </w:r>
-    </w:p>
-    <w:p>
-      <w:r>
-        <w:rPr>
-          <w:rFonts w:ascii="Apple Color Emoji" w:hAnsi="Apple Color Emoji" w:cs="Apple Color Emoji"/>
-          <w:b/>
-          <w:bCs/>
-        </w:rPr>
-        <w:t>❌</w:t>
-      </w:r>
-      <w:r>
-        <w:rPr>
-          <w:b/>
-          <w:bCs/>
-        </w:rPr>
-        <w:t xml:space="preserve"> Question 14</w:t>
-      </w:r>
-    </w:p>
-    <w:p>
-      <w:pPr>
-        <w:numPr>
-          <w:ilvl w:val="0"/>
-          <w:numId w:val="11"/>
-        </w:numPr>
-      </w:pPr>
-      <w:r>
-        <w:rPr>
-          <w:b/>
-          <w:bCs/>
-        </w:rPr>
-        <w:t>Your Answer</w:t>
-      </w:r>
-      <w:r>
-        <w:t>: D (Use software updates instead)</w:t>
-      </w:r>
-    </w:p>
-    <w:p>
-      <w:pPr>
-        <w:numPr>
-          <w:ilvl w:val="0"/>
-          <w:numId w:val="11"/>
-        </w:numPr>
-      </w:pPr>
-      <w:r>
-        <w:rPr>
-          <w:b/>
-          <w:bCs/>
-        </w:rPr>
-        <w:t>Correct Answer</w:t>
-      </w:r>
-      <w:r>
-        <w:t>: C (</w:t>
-      </w:r>
-      <w:r>
-        <w:rPr>
-          <w:b/>
-          <w:bCs/>
-        </w:rPr>
-        <w:t>Buy an extended support contract</w:t>
-      </w:r>
-      <w:r>
-        <w:t>)</w:t>
-      </w:r>
-    </w:p>
-    <w:p/>
-    <w:p>
-      <w:r>
-        <w:t xml:space="preserve">Some software doesn’t include support. Businesses often </w:t>
-      </w:r>
-      <w:r>
-        <w:rPr>
-          <w:b/>
-          <w:bCs/>
-        </w:rPr>
-        <w:t>buy a support contract</w:t>
-      </w:r>
-      <w:r>
-        <w:t xml:space="preserve"> from the vendor to cover their users.</w:t>
-      </w:r>
-    </w:p>
-    <w:p>
-      <w:r>
-        <w:rPr>
-          <w:noProof/>
-        </w:rPr>
-        <w:pict w14:anchorId="75DD0002">
-          <v:rect id="_x0000_i1051" alt="" style="width:468pt;height:.05pt;mso-width-percent:0;mso-height-percent:0;mso-width-percent:0;mso-height-percent:0" o:hralign="center" o:hrstd="t" o:hr="t" fillcolor="#a0a0a0" stroked="f"/>
-        </w:pict>
-      </w:r>
-    </w:p>
-    <w:p>
-      <w:r>
-        <w:rPr>
-          <w:rFonts w:ascii="Apple Color Emoji" w:hAnsi="Apple Color Emoji" w:cs="Apple Color Emoji"/>
-          <w:b/>
-          <w:bCs/>
-        </w:rPr>
-        <w:t>❌</w:t>
-      </w:r>
-      <w:r>
-        <w:rPr>
-          <w:b/>
-          <w:bCs/>
-        </w:rPr>
-        <w:t xml:space="preserve"> Question 19</w:t>
-      </w:r>
-    </w:p>
-    <w:p>
-      <w:pPr>
-        <w:numPr>
-          <w:ilvl w:val="0"/>
-          <w:numId w:val="12"/>
-        </w:numPr>
-      </w:pPr>
-      <w:r>
-        <w:rPr>
-          <w:b/>
-          <w:bCs/>
-        </w:rPr>
-        <w:t>Your Answer</w:t>
-      </w:r>
-      <w:r>
-        <w:t>: D (Licenses will expire early)</w:t>
-      </w:r>
-    </w:p>
-    <w:p>
-      <w:pPr>
-        <w:numPr>
-          <w:ilvl w:val="0"/>
-          <w:numId w:val="12"/>
-        </w:numPr>
-      </w:pPr>
-      <w:r>
-        <w:rPr>
-          <w:b/>
-          <w:bCs/>
-        </w:rPr>
-        <w:t>Correct Answer</w:t>
-      </w:r>
-      <w:r>
-        <w:t>: C (</w:t>
-      </w:r>
-      <w:r>
-        <w:rPr>
-          <w:b/>
-          <w:bCs/>
-        </w:rPr>
-        <w:t>Users won’t be able to use the software effectively</w:t>
-      </w:r>
-      <w:r>
-        <w:t>)</w:t>
-      </w:r>
-    </w:p>
-    <w:p/>
-    <w:p>
-      <w:r>
-        <w:t>Skipping training leads to confusion and poor productivity — not licensing issues.</w:t>
-      </w:r>
-    </w:p>
-    <w:p>
-      <w:r>
-        <w:rPr>
-          <w:noProof/>
-        </w:rPr>
-        <w:pict w14:anchorId="3A563819">
-          <v:rect id="_x0000_i1050" alt="" style="width:468pt;height:.05pt;mso-width-percent:0;mso-height-percent:0;mso-width-percent:0;mso-height-percent:0" o:hralign="center" o:hrstd="t" o:hr="t" fillcolor="#a0a0a0" stroked="f"/>
-        </w:pict>
-      </w:r>
-    </w:p>
-    <w:p>
-      <w:r>
-        <w:t>Would you like:</w:t>
-      </w:r>
-    </w:p>
-    <w:p>
-      <w:pPr>
-        <w:numPr>
-          <w:ilvl w:val="0"/>
-          <w:numId w:val="13"/>
-        </w:numPr>
-      </w:pPr>
-      <w:r>
-        <w:t>A printable version of this quiz with answers?</w:t>
-      </w:r>
-    </w:p>
-    <w:p>
-      <w:pPr>
-        <w:numPr>
-          <w:ilvl w:val="0"/>
-          <w:numId w:val="13"/>
-        </w:numPr>
-      </w:pPr>
-      <w:r>
-        <w:t>A follow-up quiz on licensing models or troubleshooting?</w:t>
-      </w:r>
-    </w:p>
-    <w:p>
-      <w:pPr>
-        <w:numPr>
-          <w:ilvl w:val="0"/>
-          <w:numId w:val="13"/>
-        </w:numPr>
-      </w:pPr>
-      <w:r>
-        <w:t>Flashcards for these key concepts?</w:t>
-      </w:r>
-    </w:p>
-    <w:p/>
-    <w:p>
-      <w:r>
-        <w:t>Let me know how you’d like to continue!</w:t>
-      </w:r>
-    </w:p>
-    <w:p/>
     <w:sectPr>
       <w:pgSz w:w="12240" w:h="15840"/>
       <w:pgMar w:top="720" w:right="720" w:bottom="720" w:left="720" w:header="720" w:footer="720" w:gutter="0"/>
@@ -7322,6 +4383,7 @@
   <w:style w:type="character" w:default="1" w:styleId="DefaultParagraphFont">
     <w:name w:val="Default Paragraph Font"/>
     <w:uiPriority w:val="1"/>
+    <w:semiHidden/>
     <w:unhideWhenUsed/>
   </w:style>
   <w:style w:type="table" w:default="1" w:styleId="TableNormal">
